--- a/++Templated Entries/LAURA ONLY ACCESS COMPLETED/ISSUES/Rivera, Diego (Black) EA/Rivera, Diego (Black) EA.docx
+++ b/++Templated Entries/LAURA ONLY ACCESS COMPLETED/ISSUES/Rivera, Diego (Black) EA/Rivera, Diego (Black) EA.docx
@@ -66,6 +66,7 @@
               <w:listItem w:displayText="Prof." w:value="Prof."/>
             </w:dropDownList>
           </w:sdtPr>
+          <w:sdtEndPr/>
           <w:sdtContent>
             <w:tc>
               <w:tcPr>
@@ -101,6 +102,7 @@
             </w:placeholder>
             <w:text/>
           </w:sdtPr>
+          <w:sdtEndPr/>
           <w:sdtContent>
             <w:tc>
               <w:tcPr>
@@ -132,6 +134,7 @@
             <w:showingPlcHdr/>
             <w:text/>
           </w:sdtPr>
+          <w:sdtEndPr/>
           <w:sdtContent>
             <w:tc>
               <w:tcPr>
@@ -165,6 +168,7 @@
             </w:placeholder>
             <w:text/>
           </w:sdtPr>
+          <w:sdtEndPr/>
           <w:sdtContent>
             <w:tc>
               <w:tcPr>
@@ -219,6 +223,7 @@
             </w:placeholder>
             <w:showingPlcHdr/>
           </w:sdtPr>
+          <w:sdtEndPr/>
           <w:sdtContent>
             <w:tc>
               <w:tcPr>
@@ -268,6 +273,7 @@
             <w:showingPlcHdr/>
             <w:text/>
           </w:sdtPr>
+          <w:sdtEndPr/>
           <w:sdtContent>
             <w:tc>
               <w:tcPr>
@@ -336,9 +342,6 @@
       <w:tr>
         <w:sdt>
           <w:sdtPr>
-            <w:rPr>
-              <w:b/>
-            </w:rPr>
             <w:alias w:val="Article headword"/>
             <w:tag w:val="articleHeadword"/>
             <w:id w:val="-361440020"/>
@@ -347,6 +350,7 @@
             </w:placeholder>
             <w:text/>
           </w:sdtPr>
+          <w:sdtEndPr/>
           <w:sdtContent>
             <w:tc>
               <w:tcPr>
@@ -363,9 +367,6 @@
                   </w:rPr>
                 </w:pPr>
                 <w:r>
-                  <w:rPr>
-                    <w:b/>
-                  </w:rPr>
                   <w:t xml:space="preserve"> Rivera, Diego (1886-1957)</w:t>
                 </w:r>
               </w:p>
@@ -384,6 +385,7 @@
             </w:placeholder>
             <w:showingPlcHdr/>
           </w:sdtPr>
+          <w:sdtEndPr/>
           <w:sdtContent>
             <w:tc>
               <w:tcPr>
@@ -431,6 +433,7 @@
               <w:docPart w:val="45094E7CD60BE446AF337288DA9F592E"/>
             </w:placeholder>
           </w:sdtPr>
+          <w:sdtEndPr/>
           <w:sdtContent>
             <w:tc>
               <w:tcPr>
@@ -442,7 +445,13 @@
               </w:tcPr>
               <w:p>
                 <w:r>
-                  <w:t xml:space="preserve">Diego Rivera was born in 1886 in the Mexican city of Guanajuato. The family relocated to Mexico City in 1892 as a consequence of the liberal politics of Rivera’s father. In the capital, Rivera was educated at the National Preparatory School and the National School of Fine Arts (formerly known as the Academy of San Carlos), where he studied under </w:t>
+                  <w:t>Diego Rivera was</w:t>
+                </w:r>
+                <w:r>
+                  <w:t xml:space="preserve"> an artist</w:t>
+                </w:r>
+                <w:r>
+                  <w:t xml:space="preserve"> born in 1886 in the Mexican city of Guanajuato. The family relocated to Mexico City in 1892 as a consequence of the liberal politics of Rivera’s father. In the capital, Rivera was educated at the National Preparatory School and the National School of Fine Arts (formerly known as the Academy of San Carlos), where he studied under </w:t>
                 </w:r>
                 <w:r>
                   <w:t xml:space="preserve">Félix Parra, Santiago </w:t>
@@ -501,7 +510,13 @@
           </w:tcPr>
           <w:p>
             <w:r>
-              <w:t xml:space="preserve">Diego Rivera was born in 1886 in the Mexican city of Guanajuato. The family relocated to Mexico City in 1892 as a consequence of the liberal politics of Rivera’s father. In the capital, Rivera was educated at the National Preparatory School and the National School of Fine Arts (formerly known as the Academy of San Carlos), where he studied under </w:t>
+              <w:t>Diego Rivera was</w:t>
+            </w:r>
+            <w:r>
+              <w:t xml:space="preserve"> an artist</w:t>
+            </w:r>
+            <w:r>
+              <w:t xml:space="preserve"> born in 1886 in the Mexican city of Guanajuato. The family relocated to Mexico City in 1892 as a consequence of the liberal politics of Rivera’s father. In the capital, Rivera was educated at the National Preparatory School and the National School of Fine Arts (formerly known as the Academy of San Carlos), where he studied under </w:t>
             </w:r>
             <w:r>
               <w:t xml:space="preserve">Félix Parra, Santiago </w:t>
@@ -635,6 +650,8 @@
                 <w:kern w:val="1"/>
               </w:rPr>
             </w:pPr>
+            <w:bookmarkStart w:id="0" w:name="_GoBack"/>
+            <w:bookmarkEnd w:id="0"/>
           </w:p>
           <w:p>
             <w:r>
@@ -744,14 +761,27 @@
             <w:pPr>
               <w:pStyle w:val="Caption"/>
             </w:pPr>
-            <w:fldSimple w:instr=" SEQ Figure \* ARABIC ">
-              <w:r>
-                <w:rPr>
-                  <w:noProof/>
-                </w:rPr>
-                <w:t>1</w:t>
-              </w:r>
-            </w:fldSimple>
+            <w:r>
+              <w:fldChar w:fldCharType="begin"/>
+            </w:r>
+            <w:r>
+              <w:instrText xml:space="preserve"> SEQ Figure \* ARABIC </w:instrText>
+            </w:r>
+            <w:r>
+              <w:fldChar w:fldCharType="separate"/>
+            </w:r>
+            <w:r>
+              <w:rPr>
+                <w:noProof/>
+              </w:rPr>
+              <w:t>1</w:t>
+            </w:r>
+            <w:r>
+              <w:rPr>
+                <w:noProof/>
+              </w:rPr>
+              <w:fldChar w:fldCharType="end"/>
+            </w:r>
             <w:r>
               <w:t xml:space="preserve"> </w:t>
             </w:r>
@@ -948,48 +978,22 @@
           </w:p>
           <w:p>
             <w:pPr>
-              <w:rPr>
-                <w:u w:val="single"/>
-              </w:rPr>
+              <w:pStyle w:val="Heading1"/>
             </w:pPr>
             <w:r>
-              <w:rPr>
-                <w:u w:val="single"/>
-              </w:rPr>
               <w:t>Selected</w:t>
             </w:r>
             <w:r>
-              <w:rPr>
-                <w:u w:val="single"/>
-              </w:rPr>
               <w:t xml:space="preserve"> List of</w:t>
             </w:r>
             <w:r>
-              <w:rPr>
-                <w:u w:val="single"/>
-              </w:rPr>
               <w:t xml:space="preserve"> </w:t>
             </w:r>
             <w:r>
-              <w:rPr>
-                <w:u w:val="single"/>
-              </w:rPr>
-              <w:t>Works</w:t>
-            </w:r>
-            <w:r>
-              <w:t>:</w:t>
-            </w:r>
-            <w:r>
-              <w:rPr>
-                <w:u w:val="single"/>
-              </w:rPr>
-              <w:t xml:space="preserve"> </w:t>
+              <w:t xml:space="preserve">Works: </w:t>
             </w:r>
           </w:p>
           <w:p>
-            <w:pPr>
-              <w:ind w:left="142"/>
-            </w:pPr>
             <w:r>
               <w:rPr>
                 <w:i/>
@@ -1015,9 +1019,6 @@
             </w:r>
           </w:p>
           <w:p>
-            <w:pPr>
-              <w:ind w:left="142"/>
-            </w:pPr>
             <w:r>
               <w:rPr>
                 <w:i/>
@@ -1037,9 +1038,6 @@
             </w:r>
           </w:p>
           <w:p>
-            <w:pPr>
-              <w:ind w:left="142"/>
-            </w:pPr>
             <w:r>
               <w:rPr>
                 <w:i/>
@@ -1051,9 +1049,6 @@
             </w:r>
           </w:p>
           <w:p>
-            <w:pPr>
-              <w:ind w:left="142"/>
-            </w:pPr>
             <w:r>
               <w:rPr>
                 <w:i/>
@@ -1065,9 +1060,6 @@
             </w:r>
           </w:p>
           <w:p>
-            <w:pPr>
-              <w:ind w:left="142"/>
-            </w:pPr>
             <w:r>
               <w:rPr>
                 <w:i/>
@@ -1079,9 +1071,6 @@
             </w:r>
           </w:p>
           <w:p>
-            <w:pPr>
-              <w:ind w:left="142"/>
-            </w:pPr>
             <w:r>
               <w:rPr>
                 <w:i/>
@@ -1093,9 +1082,6 @@
             </w:r>
           </w:p>
           <w:p>
-            <w:pPr>
-              <w:ind w:left="142"/>
-            </w:pPr>
             <w:r>
               <w:rPr>
                 <w:i/>
@@ -1131,6 +1117,7 @@
                 <w:id w:val="-703946549"/>
                 <w:citation/>
               </w:sdtPr>
+              <w:sdtEndPr/>
               <w:sdtContent>
                 <w:r>
                   <w:fldChar w:fldCharType="begin"/>
@@ -1157,16 +1144,14 @@
               </w:sdtContent>
             </w:sdt>
           </w:p>
-          <w:p>
-            <w:bookmarkStart w:id="0" w:name="_GoBack"/>
-            <w:bookmarkEnd w:id="0"/>
-          </w:p>
+          <w:p/>
           <w:p>
             <w:sdt>
               <w:sdtPr>
                 <w:id w:val="262271035"/>
                 <w:citation/>
               </w:sdtPr>
+              <w:sdtEndPr/>
               <w:sdtContent>
                 <w:r>
                   <w:fldChar w:fldCharType="begin"/>
@@ -1203,6 +1188,7 @@
                 <w:id w:val="-1686743084"/>
                 <w:citation/>
               </w:sdtPr>
+              <w:sdtEndPr/>
               <w:sdtContent>
                 <w:r>
                   <w:fldChar w:fldCharType="begin"/>
@@ -1242,6 +1228,7 @@
                 <w:id w:val="-1011284292"/>
                 <w:citation/>
               </w:sdtPr>
+              <w:sdtEndPr/>
               <w:sdtContent>
                 <w:r>
                   <w:fldChar w:fldCharType="begin"/>
@@ -1284,6 +1271,7 @@
                 <w:id w:val="756476827"/>
                 <w:citation/>
               </w:sdtPr>
+              <w:sdtEndPr/>
               <w:sdtContent>
                 <w:r>
                   <w:fldChar w:fldCharType="begin"/>
@@ -1317,6 +1305,7 @@
                 <w:id w:val="-1923023372"/>
                 <w:citation/>
               </w:sdtPr>
+              <w:sdtEndPr/>
               <w:sdtContent>
                 <w:r>
                   <w:fldChar w:fldCharType="begin"/>
@@ -1350,6 +1339,7 @@
                 <w:id w:val="1760789236"/>
                 <w:citation/>
               </w:sdtPr>
+              <w:sdtEndPr/>
               <w:sdtContent>
                 <w:r>
                   <w:fldChar w:fldCharType="begin"/>
@@ -1397,6 +1387,7 @@
                 <w:id w:val="-911849378"/>
                 <w:citation/>
               </w:sdtPr>
+              <w:sdtEndPr/>
               <w:sdtContent>
                 <w:r>
                   <w:rPr>
@@ -2202,7 +2193,6 @@
   <w:style w:type="character" w:default="1" w:styleId="DefaultParagraphFont">
     <w:name w:val="Default Paragraph Font"/>
     <w:uiPriority w:val="1"/>
-    <w:semiHidden/>
     <w:unhideWhenUsed/>
   </w:style>
   <w:style w:type="table" w:default="1" w:styleId="TableNormal">
@@ -2892,7 +2882,6 @@
   <w:style w:type="character" w:default="1" w:styleId="DefaultParagraphFont">
     <w:name w:val="Default Paragraph Font"/>
     <w:uiPriority w:val="1"/>
-    <w:semiHidden/>
     <w:unhideWhenUsed/>
   </w:style>
   <w:style w:type="table" w:default="1" w:styleId="TableNormal">
@@ -4408,7 +4397,7 @@
   <a:extraClrSchemeLst/>
   <a:extLst>
     <a:ext uri="{05A4C25C-085E-4340-85A3-A5531E510DB2}">
-      <thm15:themeFamily xmlns="" xmlns:thm15="http://schemas.microsoft.com/office/thememl/2012/main" name="Office Theme" id="{62F939B6-93AF-4DB8-9C6B-D6C7DFDC589F}" vid="{4A3C46E8-61CC-4603-A589-7422A47A8E4A}"/>
+      <thm15:themeFamily xmlns:thm15="http://schemas.microsoft.com/office/thememl/2012/main" xmlns="" name="Office Theme" id="{62F939B6-93AF-4DB8-9C6B-D6C7DFDC589F}" vid="{4A3C46E8-61CC-4603-A589-7422A47A8E4A}"/>
     </a:ext>
   </a:extLst>
 </a:theme>
@@ -4588,7 +4577,7 @@
 </file>
 
 <file path=customXml/itemProps1.xml><?xml version="1.0" encoding="utf-8"?>
-<ds:datastoreItem xmlns:ds="http://schemas.openxmlformats.org/officeDocument/2006/customXml" ds:itemID="{ADD85F89-0317-344D-A564-8F8041F4B80F}">
+<ds:datastoreItem xmlns:ds="http://schemas.openxmlformats.org/officeDocument/2006/customXml" ds:itemID="{D1C27BDB-715B-564B-82F3-8D104F557863}">
   <ds:schemaRefs>
     <ds:schemaRef ds:uri="http://schemas.openxmlformats.org/officeDocument/2006/bibliography"/>
   </ds:schemaRefs>
